--- a/BIG DATA Bootcamp_Day 6.docx
+++ b/BIG DATA Bootcamp_Day 6.docx
@@ -185,13 +185,7 @@
     </w:p>
     <w:p>
       <w:r>
-        <w:t>SELECT max(views) FROM t_wiki</w:t>
-      </w:r>
-      <w:r>
-        <w:t>_partitioned</w:t>
-      </w:r>
-      <w:r>
-        <w:t xml:space="preserve"> WHERE month=’2’</w:t>
+        <w:t>SELECT max(views) FROM t_wiki_partitioned WHERE month=’2’</w:t>
       </w:r>
     </w:p>
     <w:p>
@@ -229,8 +223,6 @@
       </w:r>
       <w:r>
         <w:tab/>
-      </w:r>
-      <w:r>
         <w:t>33803 | 1m 41s</w:t>
       </w:r>
     </w:p>
@@ -268,59 +260,35 @@
         <w:rPr>
           <w:u w:val="single"/>
         </w:rPr>
-        <w:t xml:space="preserve">EXPLAIN </w:t>
-      </w:r>
-      <w:r>
+        <w:t>EXPLAIN SELECT max(views) FROM t_wiki WHERE month=’2’ :</w:t>
+      </w:r>
+    </w:p>
+    <w:p>
+      <w:r>
+        <w:t xml:space="preserve">Statistics: </w:t>
+      </w:r>
+      <w:r>
+        <w:rPr>
+          <w:b/>
+        </w:rPr>
+        <w:t>Num rows: 2949 Data size: 337179</w:t>
+      </w:r>
+      <w:r>
+        <w:t xml:space="preserve"> Basic stats: COMPLETE Column stats: NONE</w:t>
+      </w:r>
+    </w:p>
+    <w:p/>
+    <w:p>
+      <w:pPr>
         <w:rPr>
           <w:u w:val="single"/>
         </w:rPr>
-        <w:t>SELECT max(views) FROM t_wiki WHERE month=’2</w:t>
-      </w:r>
+      </w:pPr>
       <w:r>
         <w:rPr>
           <w:u w:val="single"/>
         </w:rPr>
-        <w:t>’ :</w:t>
-      </w:r>
-    </w:p>
-    <w:p>
-      <w:r>
-        <w:t xml:space="preserve">Statistics: </w:t>
-      </w:r>
-      <w:r>
-        <w:rPr>
-          <w:b/>
-        </w:rPr>
-        <w:t>Num rows: 2949 Data size: 337179</w:t>
-      </w:r>
-      <w:r>
-        <w:t xml:space="preserve"> Basic stats: COMPLETE Column stats: NONE</w:t>
-      </w:r>
-    </w:p>
-    <w:p/>
-    <w:p>
-      <w:pPr>
-        <w:rPr>
-          <w:u w:val="single"/>
-        </w:rPr>
-      </w:pPr>
-      <w:r>
-        <w:rPr>
-          <w:u w:val="single"/>
-        </w:rPr>
-        <w:t xml:space="preserve">EXPLAIN </w:t>
-      </w:r>
-      <w:r>
-        <w:rPr>
-          <w:u w:val="single"/>
-        </w:rPr>
-        <w:t>SELECT max(views) FROM t_wiki_partitioned WHERE month=’2’</w:t>
-      </w:r>
-      <w:r>
-        <w:rPr>
-          <w:u w:val="single"/>
-        </w:rPr>
-        <w:t xml:space="preserve"> :</w:t>
+        <w:t>EXPLAIN SELECT max(views) FROM t_wiki_partitioned WHERE month=’2’ :</w:t>
       </w:r>
     </w:p>
     <w:p>
@@ -403,13 +371,7 @@
         </w:numPr>
       </w:pPr>
       <w:r>
-        <w:t xml:space="preserve">DESCRIBE FORMATTED </w:t>
-      </w:r>
-      <w:r>
-        <w:t>e</w:t>
-      </w:r>
-      <w:r>
-        <w:t>_wiki;</w:t>
+        <w:t>DESCRIBE FORMATTED e_wiki;</w:t>
       </w:r>
     </w:p>
     <w:p>
@@ -421,13 +383,7 @@
         </w:numPr>
       </w:pPr>
       <w:r>
-        <w:t>DESCRIBE FORMATTED t_wiki</w:t>
-      </w:r>
-      <w:r>
-        <w:t>_partitioned</w:t>
-      </w:r>
-      <w:r>
-        <w:t>;</w:t>
+        <w:t>DESCRIBE FORMATTED t_wiki_partitioned;</w:t>
       </w:r>
     </w:p>
     <w:p/>
@@ -595,7 +551,13 @@
     </w:p>
     <w:p>
       <w:r>
-        <w:t>FIELDS TERMINATED BY ','</w:t>
+        <w:t>FIELDS TERMINATED BY</w:t>
+      </w:r>
+      <w:r>
+        <w:t xml:space="preserve"> </w:t>
+      </w:r>
+      <w:r>
+        <w:t xml:space="preserve"> ','</w:t>
       </w:r>
     </w:p>
     <w:p>
@@ -619,13 +581,7 @@
     </w:p>
     <w:p>
       <w:r>
-        <w:t>I</w:t>
-      </w:r>
-      <w:r>
-        <w:t>NSERT OVERWRITE TABLE bootcamp.e</w:t>
-      </w:r>
-      <w:r>
-        <w:t>_wiki_partitioned PARTITION(year, month)</w:t>
+        <w:t>INSERT OVERWRITE TABLE bootcamp.e_wiki_partitioned PARTITION(year, month)</w:t>
       </w:r>
     </w:p>
     <w:p>
@@ -635,19 +591,11 @@
     </w:p>
     <w:p>
       <w:r>
-        <w:t>FROM bootcamp.t</w:t>
-      </w:r>
-      <w:r>
-        <w:t>_wiki t;</w:t>
+        <w:t>FROM bootcamp.t_wiki t;</w:t>
       </w:r>
     </w:p>
     <w:p/>
     <w:p>
-      <w:pPr>
-        <w:rPr>
-          <w:b/>
-        </w:rPr>
-      </w:pPr>
       <w:r>
         <w:rPr>
           <w:b/>
@@ -687,7 +635,13 @@
     <w:p/>
     <w:p>
       <w:r>
-        <w:t>YES, query for both tables is possible.</w:t>
+        <w:t>YES, qu</w:t>
+      </w:r>
+      <w:r>
+        <w:t>ery for both tables is possible, but the deleted data doesn’</w:t>
+      </w:r>
+      <w:r>
+        <w:t>t show up.</w:t>
       </w:r>
     </w:p>
     <w:p/>
@@ -756,6 +710,27 @@
         </w:rPr>
         <w:lastRenderedPageBreak/>
         <w:t>6.</w:t>
+      </w:r>
+    </w:p>
+    <w:p>
+      <w:pPr>
+        <w:rPr>
+          <w:rStyle w:val="HTMLCode"/>
+          <w:rFonts w:ascii="Consolas" w:eastAsiaTheme="minorHAnsi" w:hAnsi="Consolas"/>
+          <w:sz w:val="21"/>
+          <w:szCs w:val="21"/>
+          <w:bdr w:val="none" w:sz="0" w:space="0" w:color="auto" w:frame="1"/>
+        </w:rPr>
+      </w:pPr>
+      <w:r>
+        <w:rPr>
+          <w:rStyle w:val="HTMLCode"/>
+          <w:rFonts w:ascii="Consolas" w:eastAsiaTheme="minorHAnsi" w:hAnsi="Consolas"/>
+          <w:sz w:val="21"/>
+          <w:szCs w:val="21"/>
+          <w:bdr w:val="none" w:sz="0" w:space="0" w:color="auto" w:frame="1"/>
+        </w:rPr>
+        <w:t>CREATE TEMPORARY FUNCTION time_func AS 'hive.udf.time.StringToEpochMs' USING JAR 'hdfs:///libraries/timestamp/hive-udf-time-0.0.1.jar'</w:t>
       </w:r>
     </w:p>
     <w:p>
@@ -768,7 +743,44 @@
           <w:bdr w:val="none" w:sz="0" w:space="0" w:color="auto" w:frame="1"/>
         </w:rPr>
       </w:pPr>
-      <w:r>
+    </w:p>
+    <w:p>
+      <w:pPr>
+        <w:rPr>
+          <w:b/>
+        </w:rPr>
+      </w:pPr>
+      <w:r>
+        <w:rPr>
+          <w:b/>
+        </w:rPr>
+        <w:t>7.</w:t>
+      </w:r>
+      <w:r>
+        <w:rPr>
+          <w:b/>
+        </w:rPr>
+        <w:t>, 8.</w:t>
+      </w:r>
+    </w:p>
+    <w:p>
+      <w:r>
+        <w:t>I cre</w:t>
+      </w:r>
+      <w:r>
+        <w:t>ated .csv with</w:t>
+      </w:r>
+      <w:r>
+        <w:t xml:space="preserve"> timestamps.</w:t>
+      </w:r>
+    </w:p>
+    <w:p>
+      <w:r>
+        <w:t>CREATE TABLE udf_sample (d STRING);</w:t>
+      </w:r>
+    </w:p>
+    <w:p>
+      <w:pPr>
         <w:rPr>
           <w:rStyle w:val="HTMLCode"/>
           <w:rFonts w:ascii="Consolas" w:eastAsiaTheme="minorHAnsi" w:hAnsi="Consolas"/>
@@ -776,8 +788,7 @@
           <w:szCs w:val="21"/>
           <w:bdr w:val="none" w:sz="0" w:space="0" w:color="auto" w:frame="1"/>
         </w:rPr>
-        <w:t>CREATE TEMPORARY FUNCTION</w:t>
-      </w:r>
+      </w:pPr>
       <w:r>
         <w:rPr>
           <w:rStyle w:val="HTMLCode"/>
@@ -786,7 +797,7 @@
           <w:szCs w:val="21"/>
           <w:bdr w:val="none" w:sz="0" w:space="0" w:color="auto" w:frame="1"/>
         </w:rPr>
-        <w:t xml:space="preserve"> </w:t>
+        <w:t xml:space="preserve">LOAD DATA </w:t>
       </w:r>
       <w:r>
         <w:rPr>
@@ -796,7 +807,7 @@
           <w:szCs w:val="21"/>
           <w:bdr w:val="none" w:sz="0" w:space="0" w:color="auto" w:frame="1"/>
         </w:rPr>
-        <w:t>time_stamp</w:t>
+        <w:t>INPATH '</w:t>
       </w:r>
       <w:r>
         <w:rPr>
@@ -806,7 +817,7 @@
           <w:szCs w:val="21"/>
           <w:bdr w:val="none" w:sz="0" w:space="0" w:color="auto" w:frame="1"/>
         </w:rPr>
-        <w:t xml:space="preserve"> as </w:t>
+        <w:t>/user/cloudera/times.csv</w:t>
       </w:r>
       <w:r>
         <w:rPr>
@@ -816,7 +827,27 @@
           <w:szCs w:val="21"/>
           <w:bdr w:val="none" w:sz="0" w:space="0" w:color="auto" w:frame="1"/>
         </w:rPr>
-        <w:t>‘</w:t>
+        <w:t>'</w:t>
+      </w:r>
+      <w:r>
+        <w:rPr>
+          <w:rFonts w:ascii="Consolas" w:hAnsi="Consolas"/>
+          <w:color w:val="333333"/>
+          <w:sz w:val="21"/>
+          <w:szCs w:val="21"/>
+          <w:shd w:val="clear" w:color="auto" w:fill="FFFFFF"/>
+        </w:rPr>
+        <w:t> </w:t>
+      </w:r>
+      <w:r>
+        <w:rPr>
+          <w:rFonts w:ascii="Consolas" w:hAnsi="Consolas"/>
+          <w:color w:val="333333"/>
+          <w:sz w:val="21"/>
+          <w:szCs w:val="21"/>
+          <w:shd w:val="clear" w:color="auto" w:fill="FFFFFF"/>
+        </w:rPr>
+        <w:t xml:space="preserve">OVERWRITE </w:t>
       </w:r>
       <w:r>
         <w:rPr>
@@ -826,7 +857,7 @@
           <w:szCs w:val="21"/>
           <w:bdr w:val="none" w:sz="0" w:space="0" w:color="auto" w:frame="1"/>
         </w:rPr>
-        <w:t>hive.udf.time</w:t>
+        <w:t>INTO TABLE udf_sample</w:t>
       </w:r>
       <w:r>
         <w:rPr>
@@ -836,9 +867,11 @@
           <w:szCs w:val="21"/>
           <w:bdr w:val="none" w:sz="0" w:space="0" w:color="auto" w:frame="1"/>
         </w:rPr>
-        <w:t>.StringToEpochMs’</w:t>
-      </w:r>
-      <w:r>
+        <w:t>;</w:t>
+      </w:r>
+    </w:p>
+    <w:p>
+      <w:pPr>
         <w:rPr>
           <w:rStyle w:val="HTMLCode"/>
           <w:rFonts w:ascii="Consolas" w:eastAsiaTheme="minorHAnsi" w:hAnsi="Consolas"/>
@@ -846,209 +879,68 @@
           <w:szCs w:val="21"/>
           <w:bdr w:val="none" w:sz="0" w:space="0" w:color="auto" w:frame="1"/>
         </w:rPr>
-        <w:t xml:space="preserve"> USING JAR </w:t>
-      </w:r>
-      <w:r>
-        <w:rPr>
-          <w:rStyle w:val="HTMLCode"/>
-          <w:rFonts w:ascii="Consolas" w:eastAsiaTheme="minorHAnsi" w:hAnsi="Consolas"/>
-          <w:sz w:val="21"/>
-          <w:szCs w:val="21"/>
-          <w:bdr w:val="none" w:sz="0" w:space="0" w:color="auto" w:frame="1"/>
-        </w:rPr>
-        <w:t>'</w:t>
-      </w:r>
-      <w:r>
-        <w:rPr>
-          <w:rStyle w:val="HTMLCode"/>
-          <w:rFonts w:ascii="Consolas" w:eastAsiaTheme="minorHAnsi" w:hAnsi="Consolas" w:cstheme="minorBidi"/>
-          <w:sz w:val="21"/>
-          <w:szCs w:val="21"/>
-          <w:bdr w:val="none" w:sz="0" w:space="0" w:color="auto" w:frame="1"/>
-        </w:rPr>
-        <w:t>/libraries/timestamp/</w:t>
-      </w:r>
-      <w:r>
-        <w:rPr>
-          <w:rStyle w:val="HTMLCode"/>
-          <w:rFonts w:ascii="Consolas" w:eastAsiaTheme="minorHAnsi" w:hAnsi="Consolas" w:cstheme="minorBidi"/>
-          <w:sz w:val="21"/>
-          <w:szCs w:val="21"/>
-          <w:bdr w:val="none" w:sz="0" w:space="0" w:color="auto" w:frame="1"/>
-        </w:rPr>
-        <w:t>hive-udf-time-0.0.1.jar</w:t>
-      </w:r>
-      <w:r>
-        <w:rPr>
-          <w:rStyle w:val="HTMLCode"/>
-          <w:rFonts w:ascii="Consolas" w:eastAsiaTheme="minorHAnsi" w:hAnsi="Consolas" w:cstheme="minorBidi"/>
-          <w:sz w:val="21"/>
-          <w:szCs w:val="21"/>
-          <w:bdr w:val="none" w:sz="0" w:space="0" w:color="auto" w:frame="1"/>
-        </w:rPr>
-        <w:t>’;</w:t>
-      </w:r>
-    </w:p>
-    <w:p/>
-    <w:p>
-      <w:pPr>
-        <w:rPr>
-          <w:b/>
-        </w:rPr>
-      </w:pPr>
-      <w:r>
-        <w:rPr>
-          <w:b/>
-        </w:rPr>
-        <w:t>7.</w:t>
-      </w:r>
-      <w:r>
-        <w:rPr>
-          <w:b/>
-        </w:rPr>
-        <w:t>, 8.</w:t>
-      </w:r>
-    </w:p>
-    <w:p>
-      <w:r>
-        <w:t>I cre</w:t>
-      </w:r>
-      <w:r>
-        <w:t>ated .csv with</w:t>
-      </w:r>
-      <w:r>
-        <w:t xml:space="preserve"> timestamps.</w:t>
-      </w:r>
-    </w:p>
-    <w:p>
-      <w:r>
-        <w:t>CREATE TABLE udf_sample (d STRING);</w:t>
-      </w:r>
-    </w:p>
-    <w:p>
-      <w:r>
-        <w:rPr>
-          <w:rStyle w:val="HTMLCode"/>
-          <w:rFonts w:ascii="Consolas" w:eastAsiaTheme="minorHAnsi" w:hAnsi="Consolas"/>
-          <w:sz w:val="21"/>
-          <w:szCs w:val="21"/>
-          <w:bdr w:val="none" w:sz="0" w:space="0" w:color="auto" w:frame="1"/>
-        </w:rPr>
-        <w:t xml:space="preserve">LOAD DATA </w:t>
-      </w:r>
-      <w:r>
-        <w:rPr>
-          <w:rStyle w:val="HTMLCode"/>
-          <w:rFonts w:ascii="Consolas" w:eastAsiaTheme="minorHAnsi" w:hAnsi="Consolas"/>
-          <w:sz w:val="21"/>
-          <w:szCs w:val="21"/>
-          <w:bdr w:val="none" w:sz="0" w:space="0" w:color="auto" w:frame="1"/>
-        </w:rPr>
-        <w:t>INPATH '</w:t>
-      </w:r>
-      <w:r>
-        <w:rPr>
-          <w:rStyle w:val="HTMLCode"/>
-          <w:rFonts w:ascii="Consolas" w:eastAsiaTheme="minorHAnsi" w:hAnsi="Consolas"/>
-          <w:sz w:val="21"/>
-          <w:szCs w:val="21"/>
-          <w:bdr w:val="none" w:sz="0" w:space="0" w:color="auto" w:frame="1"/>
-        </w:rPr>
-        <w:t>/user/cloudera/times.csv</w:t>
-      </w:r>
-      <w:r>
-        <w:rPr>
-          <w:rStyle w:val="HTMLCode"/>
-          <w:rFonts w:ascii="Consolas" w:eastAsiaTheme="minorHAnsi" w:hAnsi="Consolas"/>
-          <w:sz w:val="21"/>
-          <w:szCs w:val="21"/>
-          <w:bdr w:val="none" w:sz="0" w:space="0" w:color="auto" w:frame="1"/>
-        </w:rPr>
-        <w:t>'</w:t>
-      </w:r>
-      <w:r>
-        <w:rPr>
-          <w:rFonts w:ascii="Consolas" w:hAnsi="Consolas"/>
-          <w:color w:val="333333"/>
-          <w:sz w:val="21"/>
-          <w:szCs w:val="21"/>
-          <w:shd w:val="clear" w:color="auto" w:fill="FFFFFF"/>
-        </w:rPr>
-        <w:t> </w:t>
-      </w:r>
-      <w:r>
-        <w:rPr>
-          <w:rFonts w:ascii="Consolas" w:hAnsi="Consolas"/>
-          <w:color w:val="333333"/>
-          <w:sz w:val="21"/>
-          <w:szCs w:val="21"/>
-          <w:shd w:val="clear" w:color="auto" w:fill="FFFFFF"/>
-        </w:rPr>
-        <w:t xml:space="preserve">OVERWRITE </w:t>
-      </w:r>
-      <w:r>
-        <w:rPr>
-          <w:rStyle w:val="HTMLCode"/>
-          <w:rFonts w:ascii="Consolas" w:eastAsiaTheme="minorHAnsi" w:hAnsi="Consolas"/>
-          <w:sz w:val="21"/>
-          <w:szCs w:val="21"/>
-          <w:bdr w:val="none" w:sz="0" w:space="0" w:color="auto" w:frame="1"/>
-        </w:rPr>
-        <w:t>INTO TABLE udf_sample</w:t>
-      </w:r>
-      <w:r>
-        <w:rPr>
-          <w:rStyle w:val="HTMLCode"/>
-          <w:rFonts w:ascii="Consolas" w:eastAsiaTheme="minorHAnsi" w:hAnsi="Consolas"/>
-          <w:sz w:val="21"/>
-          <w:szCs w:val="21"/>
-          <w:bdr w:val="none" w:sz="0" w:space="0" w:color="auto" w:frame="1"/>
+      </w:pPr>
+    </w:p>
+    <w:p>
+      <w:pPr>
+        <w:rPr>
+          <w:b/>
+        </w:rPr>
+      </w:pPr>
+      <w:r>
+        <w:rPr>
+          <w:b/>
+        </w:rPr>
+        <w:t>9</w:t>
+      </w:r>
+      <w:r>
+        <w:rPr>
+          <w:b/>
+        </w:rPr>
+        <w:t>.</w:t>
+      </w:r>
+    </w:p>
+    <w:p>
+      <w:pPr>
+        <w:rPr>
+          <w:b/>
+        </w:rPr>
+      </w:pPr>
+      <w:r>
+        <w:rPr>
+          <w:b/>
+        </w:rPr>
+        <w:t>Original timestamp:</w:t>
+      </w:r>
+    </w:p>
+    <w:p>
+      <w:pPr>
+        <w:rPr>
+          <w:noProof/>
+        </w:rPr>
+      </w:pPr>
+      <w:r>
+        <w:rPr>
+          <w:noProof/>
+        </w:rPr>
+        <w:t>SELECT * FROM udf_sample</w:t>
+      </w:r>
+      <w:r>
+        <w:rPr>
+          <w:noProof/>
         </w:rPr>
         <w:t>;</w:t>
       </w:r>
     </w:p>
-    <w:p/>
-    <w:p>
-      <w:pPr>
-        <w:rPr>
-          <w:b/>
-        </w:rPr>
-      </w:pPr>
-      <w:r>
-        <w:rPr>
-          <w:b/>
-        </w:rPr>
-        <w:t>9</w:t>
-      </w:r>
-      <w:r>
-        <w:rPr>
-          <w:b/>
-        </w:rPr>
-        <w:t>.</w:t>
-      </w:r>
-    </w:p>
-    <w:p>
-      <w:pPr>
-        <w:rPr>
-          <w:b/>
-        </w:rPr>
-      </w:pPr>
-      <w:r>
-        <w:rPr>
-          <w:b/>
-        </w:rPr>
-        <w:t>Original timestamp:</w:t>
-      </w:r>
-    </w:p>
     <w:p>
       <w:r>
         <w:rPr>
           <w:noProof/>
         </w:rPr>
         <w:drawing>
-          <wp:inline distT="0" distB="0" distL="0" distR="0" wp14:anchorId="335E556C" wp14:editId="44DDD705">
-            <wp:extent cx="3495675" cy="3276600"/>
-            <wp:effectExtent l="0" t="0" r="9525" b="0"/>
+          <wp:inline distT="0" distB="0" distL="0" distR="0" wp14:anchorId="28FD3F24" wp14:editId="278B1F79">
+            <wp:extent cx="1884764" cy="4400550"/>
+            <wp:effectExtent l="0" t="0" r="1270" b="0"/>
             <wp:docPr id="1" name="Picture 1"/>
             <wp:cNvGraphicFramePr>
               <a:graphicFrameLocks xmlns:a="http://schemas.openxmlformats.org/drawingml/2006/main" noChangeAspect="1"/>
@@ -1069,7 +961,7 @@
                   <pic:spPr>
                     <a:xfrm>
                       <a:off x="0" y="0"/>
-                      <a:ext cx="3495675" cy="3276600"/>
+                      <a:ext cx="1903620" cy="4444575"/>
                     </a:xfrm>
                     <a:prstGeom prst="rect">
                       <a:avLst/>
@@ -1088,24 +980,52 @@
           <w:b/>
         </w:rPr>
       </w:pPr>
-      <w:r>
-        <w:rPr>
-          <w:b/>
-        </w:rPr>
+    </w:p>
+    <w:p>
+      <w:pPr>
+        <w:rPr>
+          <w:b/>
+        </w:rPr>
+      </w:pPr>
+    </w:p>
+    <w:p>
+      <w:pPr>
+        <w:rPr>
+          <w:b/>
+        </w:rPr>
+      </w:pPr>
+      <w:r>
+        <w:rPr>
+          <w:b/>
+        </w:rPr>
+        <w:lastRenderedPageBreak/>
         <w:t>Transformed timestamp:</w:t>
       </w:r>
     </w:p>
     <w:p>
       <w:r>
+        <w:t>SELECT time_</w:t>
+      </w:r>
+      <w:r>
+        <w:t>func</w:t>
+      </w:r>
+      <w:r>
+        <w:t>(d) FROM udf_sample</w:t>
+      </w:r>
+      <w:r>
+        <w:t>;</w:t>
+      </w:r>
+    </w:p>
+    <w:p>
+      <w:r>
         <w:rPr>
           <w:noProof/>
         </w:rPr>
-        <w:lastRenderedPageBreak/>
         <w:drawing>
-          <wp:inline distT="0" distB="0" distL="0" distR="0" wp14:anchorId="24E07787" wp14:editId="40492401">
-            <wp:extent cx="3533775" cy="3276600"/>
-            <wp:effectExtent l="0" t="0" r="9525" b="0"/>
-            <wp:docPr id="2" name="Picture 2"/>
+          <wp:inline distT="0" distB="0" distL="0" distR="0" wp14:anchorId="0D5CF1ED" wp14:editId="2ED3A8E9">
+            <wp:extent cx="1490611" cy="4448175"/>
+            <wp:effectExtent l="0" t="0" r="0" b="0"/>
+            <wp:docPr id="3" name="Picture 3"/>
             <wp:cNvGraphicFramePr>
               <a:graphicFrameLocks xmlns:a="http://schemas.openxmlformats.org/drawingml/2006/main" noChangeAspect="1"/>
             </wp:cNvGraphicFramePr>
@@ -1125,7 +1045,7 @@
                   <pic:spPr>
                     <a:xfrm>
                       <a:off x="0" y="0"/>
-                      <a:ext cx="3533775" cy="3276600"/>
+                      <a:ext cx="1509220" cy="4503708"/>
                     </a:xfrm>
                     <a:prstGeom prst="rect">
                       <a:avLst/>
@@ -1140,22 +1060,119 @@
     </w:p>
     <w:p/>
     <w:p>
-      <w:r>
+      <w:pPr>
+        <w:rPr>
+          <w:b/>
+        </w:rPr>
+      </w:pPr>
+      <w:r>
+        <w:rPr>
+          <w:b/>
+        </w:rPr>
         <w:t>10.</w:t>
       </w:r>
     </w:p>
     <w:p>
+      <w:pPr>
+        <w:rPr>
+          <w:b/>
+        </w:rPr>
+      </w:pPr>
+      <w:r>
+        <w:rPr>
+          <w:b/>
+        </w:rPr>
+        <w:t>To check if the data is correct, I can</w:t>
+      </w:r>
+      <w:r>
+        <w:rPr>
+          <w:b/>
+        </w:rPr>
+        <w:t xml:space="preserve"> calculate the sum of the seconds in both versions.</w:t>
+      </w:r>
+    </w:p>
+    <w:p>
+      <w:r>
+        <w:t>SELECT round(sum(translate(substring(d, 18), "z", ""))), r</w:t>
+      </w:r>
+      <w:r>
+        <w:t>ound(sum(time_func(d)/1000%60))</w:t>
+      </w:r>
+    </w:p>
+    <w:p>
+      <w:r>
+        <w:t>FROM udf_sample</w:t>
+      </w:r>
+      <w:r>
+        <w:t>;</w:t>
+      </w:r>
       <w:bookmarkStart w:id="0" w:name="_GoBack"/>
       <w:bookmarkEnd w:id="0"/>
     </w:p>
     <w:p>
       <w:r>
+        <w:rPr>
+          <w:noProof/>
+        </w:rPr>
+        <w:drawing>
+          <wp:inline distT="0" distB="0" distL="0" distR="0" wp14:anchorId="7E44B9B3" wp14:editId="48303F5A">
+            <wp:extent cx="5219700" cy="704850"/>
+            <wp:effectExtent l="0" t="0" r="0" b="0"/>
+            <wp:docPr id="5" name="Picture 5"/>
+            <wp:cNvGraphicFramePr>
+              <a:graphicFrameLocks xmlns:a="http://schemas.openxmlformats.org/drawingml/2006/main" noChangeAspect="1"/>
+            </wp:cNvGraphicFramePr>
+            <a:graphic xmlns:a="http://schemas.openxmlformats.org/drawingml/2006/main">
+              <a:graphicData uri="http://schemas.openxmlformats.org/drawingml/2006/picture">
+                <pic:pic xmlns:pic="http://schemas.openxmlformats.org/drawingml/2006/picture">
+                  <pic:nvPicPr>
+                    <pic:cNvPr id="1" name=""/>
+                    <pic:cNvPicPr/>
+                  </pic:nvPicPr>
+                  <pic:blipFill>
+                    <a:blip r:embed="rId7"/>
+                    <a:stretch>
+                      <a:fillRect/>
+                    </a:stretch>
+                  </pic:blipFill>
+                  <pic:spPr>
+                    <a:xfrm>
+                      <a:off x="0" y="0"/>
+                      <a:ext cx="5219700" cy="704850"/>
+                    </a:xfrm>
+                    <a:prstGeom prst="rect">
+                      <a:avLst/>
+                    </a:prstGeom>
+                  </pic:spPr>
+                </pic:pic>
+              </a:graphicData>
+            </a:graphic>
+          </wp:inline>
+        </w:drawing>
+      </w:r>
+    </w:p>
+    <w:p/>
+    <w:p>
+      <w:pPr>
+        <w:rPr>
+          <w:b/>
+        </w:rPr>
+      </w:pPr>
+      <w:r>
+        <w:rPr>
+          <w:b/>
+        </w:rPr>
         <w:t>11.</w:t>
       </w:r>
     </w:p>
-    <w:p/>
-    <w:p/>
-    <w:p/>
+    <w:p>
+      <w:r>
+        <w:t>SELECT cast(to_utc_timestamp(time_func(d), 'PST') as string) FROM udf_sample</w:t>
+      </w:r>
+      <w:r>
+        <w:t>;</w:t>
+      </w:r>
+    </w:p>
     <w:sectPr>
       <w:pgSz w:w="12240" w:h="15840"/>
       <w:pgMar w:top="1440" w:right="1440" w:bottom="1440" w:left="1440" w:header="720" w:footer="720" w:gutter="0"/>
@@ -2076,7 +2093,6 @@
   <w:style w:type="character" w:default="1" w:styleId="DefaultParagraphFont">
     <w:name w:val="Default Paragraph Font"/>
     <w:uiPriority w:val="1"/>
-    <w:semiHidden/>
     <w:unhideWhenUsed/>
   </w:style>
   <w:style w:type="table" w:default="1" w:styleId="TableNormal">
